--- a/01.18.2017 Lecture Notes.docx
+++ b/01.18.2017 Lecture Notes.docx
@@ -103,13 +103,40 @@
         </w:numPr>
       </w:pPr>
       <w:r>
-        <w:t xml:space="preserve">*Adaptation to environmental </w:t>
+        <w:t>*Adaptation to environmental change</w:t>
+      </w:r>
+    </w:p>
+    <w:p>
+      <w:pPr>
+        <w:pStyle w:val="ListParagraph"/>
+        <w:numPr>
+          <w:ilvl w:val="1"/>
+          <w:numId w:val="2"/>
+        </w:numPr>
+      </w:pPr>
+      <w:r>
+        <w:t>Next-</w:t>
       </w:r>
       <w:proofErr w:type="spellStart"/>
       <w:r>
-        <w:t>change</w:t>
+        <w:t>gen</w:t>
       </w:r>
       <w:proofErr w:type="spellEnd"/>
+      <w:r>
+        <w:t xml:space="preserve"> sequencing is becoming more important </w:t>
+      </w:r>
+    </w:p>
+    <w:p>
+      <w:pPr>
+        <w:pStyle w:val="ListParagraph"/>
+        <w:numPr>
+          <w:ilvl w:val="0"/>
+          <w:numId w:val="2"/>
+        </w:numPr>
+      </w:pPr>
+      <w:r>
+        <w:t>Questions asked</w:t>
+      </w:r>
     </w:p>
     <w:p>
       <w:pPr>
@@ -120,15 +147,172 @@
         </w:numPr>
       </w:pPr>
       <w:r>
-        <w:t>Next-</w:t>
+        <w:t>Variation in gene expressed</w:t>
+      </w:r>
+    </w:p>
+    <w:p>
+      <w:pPr>
+        <w:pStyle w:val="ListParagraph"/>
+        <w:numPr>
+          <w:ilvl w:val="1"/>
+          <w:numId w:val="2"/>
+        </w:numPr>
+      </w:pPr>
+      <w:r>
+        <w:t>Genetic variation within individuals vs. expressed phenotype</w:t>
+      </w:r>
+    </w:p>
+    <w:p>
+      <w:pPr>
+        <w:pStyle w:val="ListParagraph"/>
+        <w:numPr>
+          <w:ilvl w:val="1"/>
+          <w:numId w:val="2"/>
+        </w:numPr>
+      </w:pPr>
+      <w:r>
+        <w:t>Genes giving rise to novel traits adapted to the environment</w:t>
+      </w:r>
+    </w:p>
+    <w:p>
+      <w:pPr>
+        <w:pStyle w:val="ListParagraph"/>
+        <w:numPr>
+          <w:ilvl w:val="1"/>
+          <w:numId w:val="2"/>
+        </w:numPr>
+      </w:pPr>
+      <w:r>
+        <w:t xml:space="preserve">Speciation, hybridization, local adaptation, parasitism-mutualism life history genes, complex phenotypes, etc. </w:t>
+      </w:r>
+    </w:p>
+    <w:p>
+      <w:pPr>
+        <w:pStyle w:val="ListParagraph"/>
+        <w:numPr>
+          <w:ilvl w:val="0"/>
+          <w:numId w:val="2"/>
+        </w:numPr>
+      </w:pPr>
+      <w:r>
+        <w:t>Methods</w:t>
+      </w:r>
+    </w:p>
+    <w:p>
+      <w:pPr>
+        <w:pStyle w:val="ListParagraph"/>
+        <w:numPr>
+          <w:ilvl w:val="1"/>
+          <w:numId w:val="2"/>
+        </w:numPr>
+      </w:pPr>
+      <w:r>
+        <w:t>De-novo genome assembly</w:t>
+      </w:r>
+    </w:p>
+    <w:p>
+      <w:pPr>
+        <w:pStyle w:val="ListParagraph"/>
+        <w:numPr>
+          <w:ilvl w:val="2"/>
+          <w:numId w:val="2"/>
+        </w:numPr>
+      </w:pPr>
+      <w:r>
+        <w:t>Reads for evolutionary history and identification of parallel selection</w:t>
+      </w:r>
+    </w:p>
+    <w:p>
+      <w:pPr>
+        <w:pStyle w:val="ListParagraph"/>
+        <w:numPr>
+          <w:ilvl w:val="1"/>
+          <w:numId w:val="2"/>
+        </w:numPr>
+      </w:pPr>
+      <w:r>
+        <w:t>RNA-</w:t>
       </w:r>
       <w:proofErr w:type="spellStart"/>
       <w:r>
-        <w:t>gen</w:t>
+        <w:t>seq</w:t>
       </w:r>
       <w:proofErr w:type="spellEnd"/>
-      <w:r>
-        <w:t xml:space="preserve"> sequencing is becoming more important </w:t>
+    </w:p>
+    <w:p>
+      <w:pPr>
+        <w:pStyle w:val="ListParagraph"/>
+        <w:numPr>
+          <w:ilvl w:val="2"/>
+          <w:numId w:val="2"/>
+        </w:numPr>
+      </w:pPr>
+      <w:r>
+        <w:t>Single end 50bp for differential expression analysis</w:t>
+      </w:r>
+    </w:p>
+    <w:p>
+      <w:pPr>
+        <w:pStyle w:val="ListParagraph"/>
+        <w:numPr>
+          <w:ilvl w:val="1"/>
+          <w:numId w:val="2"/>
+        </w:numPr>
+      </w:pPr>
+      <w:r>
+        <w:t>16S metagenomics (</w:t>
+      </w:r>
+      <w:proofErr w:type="spellStart"/>
+      <w:r>
+        <w:t>MiSeq</w:t>
+      </w:r>
+      <w:proofErr w:type="spellEnd"/>
+      <w:r>
+        <w:t>)</w:t>
+      </w:r>
+    </w:p>
+    <w:p>
+      <w:pPr>
+        <w:pStyle w:val="ListParagraph"/>
+        <w:numPr>
+          <w:ilvl w:val="2"/>
+          <w:numId w:val="2"/>
+        </w:numPr>
+      </w:pPr>
+      <w:r>
+        <w:t>Microbial community diversity (variability across that sample)</w:t>
+      </w:r>
+    </w:p>
+    <w:p>
+      <w:pPr>
+        <w:pStyle w:val="ListParagraph"/>
+        <w:numPr>
+          <w:ilvl w:val="1"/>
+          <w:numId w:val="2"/>
+        </w:numPr>
+      </w:pPr>
+      <w:r>
+        <w:t>RAD-</w:t>
+      </w:r>
+      <w:proofErr w:type="spellStart"/>
+      <w:r>
+        <w:t>Seq</w:t>
+      </w:r>
+      <w:proofErr w:type="spellEnd"/>
+      <w:r>
+        <w:t>/GBS</w:t>
+      </w:r>
+    </w:p>
+    <w:p>
+      <w:pPr>
+        <w:pStyle w:val="ListParagraph"/>
+        <w:numPr>
+          <w:ilvl w:val="2"/>
+          <w:numId w:val="2"/>
+        </w:numPr>
+      </w:pPr>
+      <w:r>
+        <w:t xml:space="preserve">Estimating diversity and population structure </w:t>
       </w:r>
     </w:p>
     <w:p>
@@ -140,7 +324,42 @@
         </w:numPr>
       </w:pPr>
       <w:r>
-        <w:t>Questions asked</w:t>
+        <w:t xml:space="preserve">See handwritten notes for discussion of </w:t>
+      </w:r>
+      <w:proofErr w:type="spellStart"/>
+      <w:r>
+        <w:t>Pespeni</w:t>
+      </w:r>
+      <w:proofErr w:type="spellEnd"/>
+      <w:r>
+        <w:t xml:space="preserve"> and Keller’s research</w:t>
+      </w:r>
+    </w:p>
+    <w:p>
+      <w:pPr>
+        <w:ind w:left="360"/>
+      </w:pPr>
+    </w:p>
+    <w:p>
+      <w:pPr>
+        <w:ind w:left="360"/>
+      </w:pPr>
+    </w:p>
+    <w:p>
+      <w:pPr>
+        <w:ind w:left="360"/>
+      </w:pPr>
+    </w:p>
+    <w:p>
+      <w:pPr>
+        <w:pStyle w:val="ListParagraph"/>
+        <w:numPr>
+          <w:ilvl w:val="0"/>
+          <w:numId w:val="2"/>
+        </w:numPr>
+      </w:pPr>
+      <w:r>
+        <w:t>GitHub</w:t>
       </w:r>
     </w:p>
     <w:p>
@@ -152,7 +371,156 @@
         </w:numPr>
       </w:pPr>
       <w:r>
-        <w:t>Variation in gene expressed</w:t>
+        <w:t>Under your project:</w:t>
+      </w:r>
+    </w:p>
+    <w:p>
+      <w:pPr>
+        <w:pStyle w:val="ListParagraph"/>
+        <w:numPr>
+          <w:ilvl w:val="2"/>
+          <w:numId w:val="2"/>
+        </w:numPr>
+      </w:pPr>
+      <w:r>
+        <w:t>Data/</w:t>
+      </w:r>
+    </w:p>
+    <w:p>
+      <w:pPr>
+        <w:pStyle w:val="ListParagraph"/>
+        <w:numPr>
+          <w:ilvl w:val="3"/>
+          <w:numId w:val="2"/>
+        </w:numPr>
+      </w:pPr>
+      <w:r>
+        <w:t>Data file (csv)</w:t>
+      </w:r>
+    </w:p>
+    <w:p>
+      <w:pPr>
+        <w:pStyle w:val="ListParagraph"/>
+        <w:numPr>
+          <w:ilvl w:val="3"/>
+          <w:numId w:val="2"/>
+        </w:numPr>
+      </w:pPr>
+    </w:p>
+    <w:p>
+      <w:pPr>
+        <w:pStyle w:val="ListParagraph"/>
+        <w:numPr>
+          <w:ilvl w:val="2"/>
+          <w:numId w:val="2"/>
+        </w:numPr>
+      </w:pPr>
+      <w:r>
+        <w:t>Script/</w:t>
+      </w:r>
+    </w:p>
+    <w:p>
+      <w:pPr>
+        <w:pStyle w:val="ListParagraph"/>
+        <w:numPr>
+          <w:ilvl w:val="3"/>
+          <w:numId w:val="2"/>
+        </w:numPr>
+      </w:pPr>
+      <w:r>
+        <w:t>R script</w:t>
+      </w:r>
+    </w:p>
+    <w:p>
+      <w:pPr>
+        <w:pStyle w:val="ListParagraph"/>
+        <w:numPr>
+          <w:ilvl w:val="2"/>
+          <w:numId w:val="2"/>
+        </w:numPr>
+      </w:pPr>
+      <w:r>
+        <w:t>Results</w:t>
+      </w:r>
+    </w:p>
+    <w:p>
+      <w:pPr>
+        <w:pStyle w:val="ListParagraph"/>
+        <w:numPr>
+          <w:ilvl w:val="3"/>
+          <w:numId w:val="2"/>
+        </w:numPr>
+      </w:pPr>
+      <w:r>
+        <w:t>Technical report</w:t>
+      </w:r>
+    </w:p>
+    <w:p>
+      <w:pPr>
+        <w:pStyle w:val="ListParagraph"/>
+        <w:numPr>
+          <w:ilvl w:val="2"/>
+          <w:numId w:val="2"/>
+        </w:numPr>
+      </w:pPr>
+      <w:r>
+        <w:t>Docs/</w:t>
+      </w:r>
+    </w:p>
+    <w:p>
+      <w:pPr>
+        <w:pStyle w:val="ListParagraph"/>
+        <w:numPr>
+          <w:ilvl w:val="3"/>
+          <w:numId w:val="2"/>
+        </w:numPr>
+      </w:pPr>
+      <w:r>
+        <w:t xml:space="preserve">Manuscript </w:t>
+      </w:r>
+    </w:p>
+    <w:p>
+      <w:pPr>
+        <w:pStyle w:val="ListParagraph"/>
+        <w:numPr>
+          <w:ilvl w:val="2"/>
+          <w:numId w:val="2"/>
+        </w:numPr>
+      </w:pPr>
+      <w:r>
+        <w:t>Notebook (with dated entries)</w:t>
+      </w:r>
+    </w:p>
+    <w:p>
+      <w:pPr>
+        <w:pStyle w:val="ListParagraph"/>
+        <w:numPr>
+          <w:ilvl w:val="2"/>
+          <w:numId w:val="2"/>
+        </w:numPr>
+      </w:pPr>
+      <w:r>
+        <w:t>Readme File</w:t>
+      </w:r>
+    </w:p>
+    <w:p>
+      <w:pPr>
+        <w:pStyle w:val="ListParagraph"/>
+        <w:numPr>
+          <w:ilvl w:val="3"/>
+          <w:numId w:val="2"/>
+        </w:numPr>
+      </w:pPr>
+      <w:r>
+        <w:t xml:space="preserve">Documents all files </w:t>
+      </w:r>
+      <w:proofErr w:type="spellStart"/>
+      <w:r>
+        <w:t>wit</w:t>
+      </w:r>
+      <w:proofErr w:type="spellEnd"/>
+      <w:r>
+        <w:t xml:space="preserve"> description</w:t>
       </w:r>
     </w:p>
     <w:p>
@@ -164,7 +532,17 @@
         </w:numPr>
       </w:pPr>
       <w:r>
-        <w:t>Genetic variation within individuals vs. expressed phenotype</w:t>
+        <w:lastRenderedPageBreak/>
+        <w:t xml:space="preserve">GitHub can be used to </w:t>
+      </w:r>
+      <w:r>
+        <w:rPr>
+          <w:b/>
+        </w:rPr>
+        <w:t>track all changes</w:t>
+      </w:r>
+      <w:r>
+        <w:t xml:space="preserve"> (version control) to any file in the project</w:t>
       </w:r>
     </w:p>
     <w:p>
@@ -176,7 +554,7 @@
         </w:numPr>
       </w:pPr>
       <w:r>
-        <w:t>Genes giving rise to novel traits adapted to the environment</w:t>
+        <w:t>Share it (post it online). Good for collaboration and backing up files (can use your data on different computers).</w:t>
       </w:r>
     </w:p>
     <w:p>
@@ -188,178 +566,8 @@
         </w:numPr>
       </w:pPr>
       <w:r>
-        <w:t xml:space="preserve">Speciation, hybridization, local adaptation, parasitism-mutualism life history genes, complex phenotypes, etc. </w:t>
-      </w:r>
-    </w:p>
-    <w:p>
-      <w:pPr>
-        <w:pStyle w:val="ListParagraph"/>
-        <w:numPr>
-          <w:ilvl w:val="0"/>
-          <w:numId w:val="2"/>
-        </w:numPr>
-      </w:pPr>
-      <w:r>
-        <w:t>Methods</w:t>
-      </w:r>
-    </w:p>
-    <w:p>
-      <w:pPr>
-        <w:pStyle w:val="ListParagraph"/>
-        <w:numPr>
-          <w:ilvl w:val="1"/>
-          <w:numId w:val="2"/>
-        </w:numPr>
-      </w:pPr>
-      <w:r>
-        <w:t>De-novo genome assembly</w:t>
-      </w:r>
-    </w:p>
-    <w:p>
-      <w:pPr>
-        <w:pStyle w:val="ListParagraph"/>
-        <w:numPr>
-          <w:ilvl w:val="2"/>
-          <w:numId w:val="2"/>
-        </w:numPr>
-      </w:pPr>
-      <w:r>
-        <w:t>Reads for evolutionary history and identification of parallel selection</w:t>
-      </w:r>
-    </w:p>
-    <w:p>
-      <w:pPr>
-        <w:pStyle w:val="ListParagraph"/>
-        <w:numPr>
-          <w:ilvl w:val="1"/>
-          <w:numId w:val="2"/>
-        </w:numPr>
-      </w:pPr>
-      <w:r>
-        <w:t>RNA-</w:t>
-      </w:r>
-      <w:proofErr w:type="spellStart"/>
-      <w:r>
-        <w:t>seq</w:t>
-      </w:r>
-      <w:proofErr w:type="spellEnd"/>
-    </w:p>
-    <w:p>
-      <w:pPr>
-        <w:pStyle w:val="ListParagraph"/>
-        <w:numPr>
-          <w:ilvl w:val="2"/>
-          <w:numId w:val="2"/>
-        </w:numPr>
-      </w:pPr>
-      <w:r>
-        <w:t>Single end 50bp for differential expression analysis</w:t>
-      </w:r>
-    </w:p>
-    <w:p>
-      <w:pPr>
-        <w:pStyle w:val="ListParagraph"/>
-        <w:numPr>
-          <w:ilvl w:val="1"/>
-          <w:numId w:val="2"/>
-        </w:numPr>
-      </w:pPr>
-      <w:r>
-        <w:t>16S metagenomics (</w:t>
-      </w:r>
-      <w:proofErr w:type="spellStart"/>
-      <w:r>
-        <w:t>MiSeq</w:t>
-      </w:r>
-      <w:proofErr w:type="spellEnd"/>
-      <w:r>
-        <w:t>)</w:t>
-      </w:r>
-    </w:p>
-    <w:p>
-      <w:pPr>
-        <w:pStyle w:val="ListParagraph"/>
-        <w:numPr>
-          <w:ilvl w:val="2"/>
-          <w:numId w:val="2"/>
-        </w:numPr>
-      </w:pPr>
-      <w:r>
-        <w:t>Microbial community diversity (variability across that sample)</w:t>
-      </w:r>
-    </w:p>
-    <w:p>
-      <w:pPr>
-        <w:pStyle w:val="ListParagraph"/>
-        <w:numPr>
-          <w:ilvl w:val="1"/>
-          <w:numId w:val="2"/>
-        </w:numPr>
-      </w:pPr>
-      <w:r>
-        <w:t>RAD-</w:t>
-      </w:r>
-      <w:proofErr w:type="spellStart"/>
-      <w:r>
-        <w:t>Seq</w:t>
-      </w:r>
-      <w:proofErr w:type="spellEnd"/>
-      <w:r>
-        <w:t>/GBS</w:t>
-      </w:r>
-    </w:p>
-    <w:p>
-      <w:pPr>
-        <w:pStyle w:val="ListParagraph"/>
-        <w:numPr>
-          <w:ilvl w:val="2"/>
-          <w:numId w:val="2"/>
-        </w:numPr>
-      </w:pPr>
-      <w:r>
-        <w:t xml:space="preserve">Estimating diversity and population structure </w:t>
-      </w:r>
-    </w:p>
-    <w:p>
-      <w:pPr>
-        <w:pStyle w:val="ListParagraph"/>
-        <w:numPr>
-          <w:ilvl w:val="0"/>
-          <w:numId w:val="2"/>
-        </w:numPr>
-      </w:pPr>
-      <w:r>
-        <w:t xml:space="preserve">See handwritten notes for discussion of </w:t>
-      </w:r>
-      <w:proofErr w:type="spellStart"/>
-      <w:r>
-        <w:t>Pespeni</w:t>
-      </w:r>
-      <w:proofErr w:type="spellEnd"/>
-      <w:r>
-        <w:t xml:space="preserve"> and Keller’s research</w:t>
-      </w:r>
-    </w:p>
-    <w:p>
-      <w:pPr>
-        <w:pStyle w:val="ListParagraph"/>
-        <w:numPr>
-          <w:ilvl w:val="0"/>
-          <w:numId w:val="2"/>
-        </w:numPr>
-      </w:pPr>
-      <w:r>
-        <w:t>Syllabus:</w:t>
-      </w:r>
-    </w:p>
-    <w:p>
-      <w:pPr>
-        <w:pStyle w:val="ListParagraph"/>
-        <w:numPr>
-          <w:ilvl w:val="1"/>
-          <w:numId w:val="2"/>
-        </w:numPr>
-      </w:pPr>
+        <w:t>DOI associated with your project that can be a citable unit</w:t>
+      </w:r>
       <w:bookmarkStart w:id="0" w:name="_GoBack"/>
       <w:bookmarkEnd w:id="0"/>
     </w:p>
@@ -528,7 +736,7 @@
         <w:rFonts w:ascii="Wingdings" w:hAnsi="Wingdings" w:hint="default"/>
       </w:rPr>
     </w:lvl>
-    <w:lvl w:ilvl="3" w:tplc="04090001" w:tentative="1">
+    <w:lvl w:ilvl="3" w:tplc="04090001">
       <w:start w:val="1"/>
       <w:numFmt w:val="bullet"/>
       <w:lvlText w:val=""/>
@@ -733,6 +941,7 @@
     <w:lsdException w:name="HTML Sample" w:semiHidden="1" w:unhideWhenUsed="1"/>
     <w:lsdException w:name="HTML Typewriter" w:semiHidden="1" w:unhideWhenUsed="1"/>
     <w:lsdException w:name="HTML Variable" w:semiHidden="1" w:unhideWhenUsed="1"/>
+    <w:lsdException w:name="Normal Table" w:semiHidden="1" w:unhideWhenUsed="1"/>
     <w:lsdException w:name="annotation subject" w:semiHidden="1" w:unhideWhenUsed="1"/>
     <w:lsdException w:name="No List" w:semiHidden="1" w:unhideWhenUsed="1"/>
     <w:lsdException w:name="Outline List 1" w:semiHidden="1" w:unhideWhenUsed="1"/>
@@ -779,8 +988,10 @@
     <w:lsdException w:name="Table Subtle 2" w:semiHidden="1" w:unhideWhenUsed="1"/>
     <w:lsdException w:name="Table Web 1" w:semiHidden="1" w:unhideWhenUsed="1"/>
     <w:lsdException w:name="Table Web 2" w:semiHidden="1" w:unhideWhenUsed="1"/>
+    <w:lsdException w:name="Table Web 3" w:semiHidden="1" w:unhideWhenUsed="1"/>
     <w:lsdException w:name="Balloon Text" w:semiHidden="1" w:unhideWhenUsed="1"/>
     <w:lsdException w:name="Table Grid" w:uiPriority="39"/>
+    <w:lsdException w:name="Table Theme" w:semiHidden="1" w:unhideWhenUsed="1"/>
     <w:lsdException w:name="Placeholder Text" w:semiHidden="1"/>
     <w:lsdException w:name="No Spacing" w:uiPriority="1" w:qFormat="1"/>
     <w:lsdException w:name="Light Shading" w:uiPriority="60"/>
